--- a/1ero/TECNOLOGÍAS EMERGENTES.docx
+++ b/1ero/TECNOLOGÍAS EMERGENTES.docx
@@ -89,73 +89,253 @@
     <w:tbl>
       <w:tblPr>
         <w:tblW w:w="0" w:type="auto"/>
+        <w:tblBorders>
+          <w:top w:val="single" w:sz="4" w:space="0" w:color="auto"/>
+          <w:left w:val="single" w:sz="4" w:space="0" w:color="auto"/>
+          <w:bottom w:val="single" w:sz="4" w:space="0" w:color="auto"/>
+          <w:right w:val="single" w:sz="4" w:space="0" w:color="auto"/>
+          <w:insideH w:val="single" w:sz="4" w:space="0" w:color="auto"/>
+          <w:insideV w:val="single" w:sz="4" w:space="0" w:color="auto"/>
+        </w:tblBorders>
+        <w:tblLayout w:type="fixed"/>
         <w:tblLook w:val="04A0" w:firstRow="1" w:lastRow="0" w:firstColumn="1" w:lastColumn="0" w:noHBand="0" w:noVBand="1"/>
       </w:tblPr>
       <w:tblGrid>
-        <w:gridCol w:w="1728"/>
-        <w:gridCol w:w="1728"/>
-        <w:gridCol w:w="1728"/>
-        <w:gridCol w:w="1728"/>
-        <w:gridCol w:w="1728"/>
+        <w:gridCol w:w="1329"/>
+        <w:gridCol w:w="2352"/>
+        <w:gridCol w:w="2693"/>
+        <w:gridCol w:w="2552"/>
+        <w:gridCol w:w="1701"/>
       </w:tblGrid>
       <w:tr>
         <w:tc>
           <w:tcPr>
-            <w:tcW w:w="1728" w:type="dxa"/>
+            <w:tcW w:w="1329" w:type="dxa"/>
           </w:tcPr>
           <w:p>
+            <w:pPr>
+              <w:spacing w:after="0" w:line="240" w:lineRule="auto"/>
+              <w:jc w:val="center"/>
+              <w:rPr>
+                <w:b/>
+                <w:bCs/>
+              </w:rPr>
+            </w:pPr>
+            <w:proofErr w:type="spellStart"/>
             <w:r>
+              <w:rPr>
+                <w:b/>
+                <w:bCs/>
+              </w:rPr>
               <w:t>Tecnología</w:t>
+            </w:r>
+            <w:proofErr w:type="spellEnd"/>
+          </w:p>
+        </w:tc>
+        <w:tc>
+          <w:tcPr>
+            <w:tcW w:w="2352" w:type="dxa"/>
+          </w:tcPr>
+          <w:p>
+            <w:pPr>
+              <w:spacing w:after="0" w:line="240" w:lineRule="auto"/>
+              <w:jc w:val="center"/>
+              <w:rPr>
+                <w:b/>
+                <w:bCs/>
+              </w:rPr>
+            </w:pPr>
+            <w:proofErr w:type="spellStart"/>
+            <w:r>
+              <w:rPr>
+                <w:b/>
+                <w:bCs/>
+              </w:rPr>
+              <w:t>Definición</w:t>
+            </w:r>
+            <w:proofErr w:type="spellEnd"/>
+          </w:p>
+        </w:tc>
+        <w:tc>
+          <w:tcPr>
+            <w:tcW w:w="2693" w:type="dxa"/>
+          </w:tcPr>
+          <w:p>
+            <w:pPr>
+              <w:spacing w:after="0" w:line="240" w:lineRule="auto"/>
+              <w:jc w:val="center"/>
+              <w:rPr>
+                <w:b/>
+                <w:bCs/>
+              </w:rPr>
+            </w:pPr>
+            <w:proofErr w:type="spellStart"/>
+            <w:r>
+              <w:rPr>
+                <w:b/>
+                <w:bCs/>
+              </w:rPr>
+              <w:t>Aplicaciones</w:t>
+            </w:r>
+            <w:proofErr w:type="spellEnd"/>
+          </w:p>
+          <w:p>
+            <w:pPr>
+              <w:spacing w:after="0" w:line="240" w:lineRule="auto"/>
+              <w:jc w:val="center"/>
+              <w:rPr>
+                <w:b/>
+                <w:bCs/>
+              </w:rPr>
+            </w:pPr>
+            <w:r>
+              <w:rPr>
+                <w:b/>
+                <w:bCs/>
+              </w:rPr>
+              <w:t xml:space="preserve">(¿Para </w:t>
+            </w:r>
+            <w:proofErr w:type="spellStart"/>
+            <w:r>
+              <w:rPr>
+                <w:b/>
+                <w:bCs/>
+              </w:rPr>
+              <w:t>qué</w:t>
+            </w:r>
+            <w:proofErr w:type="spellEnd"/>
+            <w:r>
+              <w:rPr>
+                <w:b/>
+                <w:bCs/>
+              </w:rPr>
+              <w:t xml:space="preserve"> </w:t>
+            </w:r>
+            <w:proofErr w:type="spellStart"/>
+            <w:r>
+              <w:rPr>
+                <w:b/>
+                <w:bCs/>
+              </w:rPr>
+              <w:t>sirve</w:t>
+            </w:r>
+            <w:proofErr w:type="spellEnd"/>
+            <w:r>
+              <w:rPr>
+                <w:b/>
+                <w:bCs/>
+              </w:rPr>
+              <w:t>?)</w:t>
             </w:r>
           </w:p>
         </w:tc>
         <w:tc>
           <w:tcPr>
-            <w:tcW w:w="1728" w:type="dxa"/>
+            <w:tcW w:w="2552" w:type="dxa"/>
           </w:tcPr>
           <w:p>
+            <w:pPr>
+              <w:spacing w:after="0" w:line="240" w:lineRule="auto"/>
+              <w:jc w:val="center"/>
+              <w:rPr>
+                <w:b/>
+                <w:bCs/>
+              </w:rPr>
+            </w:pPr>
+            <w:proofErr w:type="spellStart"/>
             <w:r>
-              <w:t>Definición</w:t>
+              <w:rPr>
+                <w:b/>
+                <w:bCs/>
+              </w:rPr>
+              <w:t>Ventajas</w:t>
             </w:r>
+            <w:proofErr w:type="spellEnd"/>
+            <w:r>
+              <w:rPr>
+                <w:b/>
+                <w:bCs/>
+              </w:rPr>
+              <w:t xml:space="preserve"> / </w:t>
+            </w:r>
+            <w:proofErr w:type="spellStart"/>
+            <w:r>
+              <w:rPr>
+                <w:b/>
+                <w:bCs/>
+              </w:rPr>
+              <w:t>Desventajas</w:t>
+            </w:r>
+            <w:proofErr w:type="spellEnd"/>
           </w:p>
         </w:tc>
         <w:tc>
           <w:tcPr>
-            <w:tcW w:w="1728" w:type="dxa"/>
+            <w:tcW w:w="1701" w:type="dxa"/>
           </w:tcPr>
           <w:p>
+            <w:pPr>
+              <w:spacing w:after="0" w:line="240" w:lineRule="auto"/>
+              <w:jc w:val="center"/>
+              <w:rPr>
+                <w:b/>
+                <w:bCs/>
+              </w:rPr>
+            </w:pPr>
+            <w:proofErr w:type="spellStart"/>
             <w:r>
-              <w:t>Aplicaciones (¿Para qué sirve?)</w:t>
+              <w:rPr>
+                <w:b/>
+                <w:bCs/>
+              </w:rPr>
+              <w:t>Herramientas</w:t>
+            </w:r>
+            <w:proofErr w:type="spellEnd"/>
+            <w:r>
+              <w:rPr>
+                <w:b/>
+                <w:bCs/>
+              </w:rPr>
+              <w:t xml:space="preserve"> </w:t>
             </w:r>
           </w:p>
-        </w:tc>
-        <w:tc>
-          <w:tcPr>
-            <w:tcW w:w="1728" w:type="dxa"/>
-          </w:tcPr>
           <w:p>
+            <w:pPr>
+              <w:spacing w:after="0" w:line="240" w:lineRule="auto"/>
+              <w:jc w:val="center"/>
+              <w:rPr>
+                <w:b/>
+                <w:bCs/>
+              </w:rPr>
+            </w:pPr>
             <w:r>
-              <w:t>Ventajas / Desventajas</w:t>
+              <w:rPr>
+                <w:b/>
+                <w:bCs/>
+              </w:rPr>
+              <w:t xml:space="preserve">o </w:t>
             </w:r>
-          </w:p>
-        </w:tc>
-        <w:tc>
-          <w:tcPr>
-            <w:tcW w:w="1728" w:type="dxa"/>
-          </w:tcPr>
-          <w:p>
+            <w:proofErr w:type="spellStart"/>
             <w:r>
-              <w:t>Herramientas o Ejemplos</w:t>
+              <w:rPr>
+                <w:b/>
+                <w:bCs/>
+              </w:rPr>
+              <w:t>Ejemplos</w:t>
             </w:r>
+            <w:proofErr w:type="spellEnd"/>
           </w:p>
         </w:tc>
       </w:tr>
       <w:tr>
         <w:tc>
           <w:tcPr>
-            <w:tcW w:w="1728" w:type="dxa"/>
+            <w:tcW w:w="1329" w:type="dxa"/>
           </w:tcPr>
           <w:p>
+            <w:pPr>
+              <w:spacing w:after="0" w:line="240" w:lineRule="auto"/>
+            </w:pPr>
             <w:r>
               <w:t>IA</w:t>
             </w:r>
@@ -163,35 +343,54 @@
         </w:tc>
         <w:tc>
           <w:tcPr>
-            <w:tcW w:w="1728" w:type="dxa"/>
+            <w:tcW w:w="2352" w:type="dxa"/>
           </w:tcPr>
-          <w:p/>
+          <w:p>
+            <w:pPr>
+              <w:spacing w:after="0" w:line="240" w:lineRule="auto"/>
+            </w:pPr>
+          </w:p>
         </w:tc>
         <w:tc>
           <w:tcPr>
-            <w:tcW w:w="1728" w:type="dxa"/>
+            <w:tcW w:w="2693" w:type="dxa"/>
           </w:tcPr>
-          <w:p/>
+          <w:p>
+            <w:pPr>
+              <w:spacing w:after="0" w:line="240" w:lineRule="auto"/>
+            </w:pPr>
+          </w:p>
         </w:tc>
         <w:tc>
           <w:tcPr>
-            <w:tcW w:w="1728" w:type="dxa"/>
+            <w:tcW w:w="2552" w:type="dxa"/>
           </w:tcPr>
-          <w:p/>
+          <w:p>
+            <w:pPr>
+              <w:spacing w:after="0" w:line="240" w:lineRule="auto"/>
+            </w:pPr>
+          </w:p>
         </w:tc>
         <w:tc>
           <w:tcPr>
-            <w:tcW w:w="1728" w:type="dxa"/>
+            <w:tcW w:w="1701" w:type="dxa"/>
           </w:tcPr>
-          <w:p/>
+          <w:p>
+            <w:pPr>
+              <w:spacing w:after="0" w:line="240" w:lineRule="auto"/>
+            </w:pPr>
+          </w:p>
         </w:tc>
       </w:tr>
       <w:tr>
         <w:tc>
           <w:tcPr>
-            <w:tcW w:w="1728" w:type="dxa"/>
+            <w:tcW w:w="1329" w:type="dxa"/>
           </w:tcPr>
           <w:p>
+            <w:pPr>
+              <w:spacing w:after="0" w:line="240" w:lineRule="auto"/>
+            </w:pPr>
             <w:r>
               <w:t>RV</w:t>
             </w:r>
@@ -199,35 +398,54 @@
         </w:tc>
         <w:tc>
           <w:tcPr>
-            <w:tcW w:w="1728" w:type="dxa"/>
+            <w:tcW w:w="2352" w:type="dxa"/>
           </w:tcPr>
-          <w:p/>
+          <w:p>
+            <w:pPr>
+              <w:spacing w:after="0" w:line="240" w:lineRule="auto"/>
+            </w:pPr>
+          </w:p>
         </w:tc>
         <w:tc>
           <w:tcPr>
-            <w:tcW w:w="1728" w:type="dxa"/>
+            <w:tcW w:w="2693" w:type="dxa"/>
           </w:tcPr>
-          <w:p/>
+          <w:p>
+            <w:pPr>
+              <w:spacing w:after="0" w:line="240" w:lineRule="auto"/>
+            </w:pPr>
+          </w:p>
         </w:tc>
         <w:tc>
           <w:tcPr>
-            <w:tcW w:w="1728" w:type="dxa"/>
+            <w:tcW w:w="2552" w:type="dxa"/>
           </w:tcPr>
-          <w:p/>
+          <w:p>
+            <w:pPr>
+              <w:spacing w:after="0" w:line="240" w:lineRule="auto"/>
+            </w:pPr>
+          </w:p>
         </w:tc>
         <w:tc>
           <w:tcPr>
-            <w:tcW w:w="1728" w:type="dxa"/>
+            <w:tcW w:w="1701" w:type="dxa"/>
           </w:tcPr>
-          <w:p/>
+          <w:p>
+            <w:pPr>
+              <w:spacing w:after="0" w:line="240" w:lineRule="auto"/>
+            </w:pPr>
+          </w:p>
         </w:tc>
       </w:tr>
       <w:tr>
         <w:tc>
           <w:tcPr>
-            <w:tcW w:w="1728" w:type="dxa"/>
+            <w:tcW w:w="1329" w:type="dxa"/>
           </w:tcPr>
           <w:p>
+            <w:pPr>
+              <w:spacing w:after="0" w:line="240" w:lineRule="auto"/>
+            </w:pPr>
             <w:r>
               <w:t>RA</w:t>
             </w:r>
@@ -235,35 +453,54 @@
         </w:tc>
         <w:tc>
           <w:tcPr>
-            <w:tcW w:w="1728" w:type="dxa"/>
+            <w:tcW w:w="2352" w:type="dxa"/>
           </w:tcPr>
-          <w:p/>
+          <w:p>
+            <w:pPr>
+              <w:spacing w:after="0" w:line="240" w:lineRule="auto"/>
+            </w:pPr>
+          </w:p>
         </w:tc>
         <w:tc>
           <w:tcPr>
-            <w:tcW w:w="1728" w:type="dxa"/>
+            <w:tcW w:w="2693" w:type="dxa"/>
           </w:tcPr>
-          <w:p/>
+          <w:p>
+            <w:pPr>
+              <w:spacing w:after="0" w:line="240" w:lineRule="auto"/>
+            </w:pPr>
+          </w:p>
         </w:tc>
         <w:tc>
           <w:tcPr>
-            <w:tcW w:w="1728" w:type="dxa"/>
+            <w:tcW w:w="2552" w:type="dxa"/>
           </w:tcPr>
-          <w:p/>
+          <w:p>
+            <w:pPr>
+              <w:spacing w:after="0" w:line="240" w:lineRule="auto"/>
+            </w:pPr>
+          </w:p>
         </w:tc>
         <w:tc>
           <w:tcPr>
-            <w:tcW w:w="1728" w:type="dxa"/>
+            <w:tcW w:w="1701" w:type="dxa"/>
           </w:tcPr>
-          <w:p/>
+          <w:p>
+            <w:pPr>
+              <w:spacing w:after="0" w:line="240" w:lineRule="auto"/>
+            </w:pPr>
+          </w:p>
         </w:tc>
       </w:tr>
       <w:tr>
         <w:tc>
           <w:tcPr>
-            <w:tcW w:w="1728" w:type="dxa"/>
+            <w:tcW w:w="1329" w:type="dxa"/>
           </w:tcPr>
           <w:p>
+            <w:pPr>
+              <w:spacing w:after="0" w:line="240" w:lineRule="auto"/>
+            </w:pPr>
             <w:r>
               <w:t>IoT</w:t>
             </w:r>
@@ -271,27 +508,43 @@
         </w:tc>
         <w:tc>
           <w:tcPr>
-            <w:tcW w:w="1728" w:type="dxa"/>
+            <w:tcW w:w="2352" w:type="dxa"/>
           </w:tcPr>
-          <w:p/>
+          <w:p>
+            <w:pPr>
+              <w:spacing w:after="0" w:line="240" w:lineRule="auto"/>
+            </w:pPr>
+          </w:p>
         </w:tc>
         <w:tc>
           <w:tcPr>
-            <w:tcW w:w="1728" w:type="dxa"/>
+            <w:tcW w:w="2693" w:type="dxa"/>
           </w:tcPr>
-          <w:p/>
+          <w:p>
+            <w:pPr>
+              <w:spacing w:after="0" w:line="240" w:lineRule="auto"/>
+            </w:pPr>
+          </w:p>
         </w:tc>
         <w:tc>
           <w:tcPr>
-            <w:tcW w:w="1728" w:type="dxa"/>
+            <w:tcW w:w="2552" w:type="dxa"/>
           </w:tcPr>
-          <w:p/>
+          <w:p>
+            <w:pPr>
+              <w:spacing w:after="0" w:line="240" w:lineRule="auto"/>
+            </w:pPr>
+          </w:p>
         </w:tc>
         <w:tc>
           <w:tcPr>
-            <w:tcW w:w="1728" w:type="dxa"/>
+            <w:tcW w:w="1701" w:type="dxa"/>
           </w:tcPr>
-          <w:p/>
+          <w:p>
+            <w:pPr>
+              <w:spacing w:after="0" w:line="240" w:lineRule="auto"/>
+            </w:pPr>
+          </w:p>
         </w:tc>
       </w:tr>
     </w:tbl>
@@ -437,7 +690,6 @@
     </w:p>
     <w:p>
       <w:r>
-        <w:lastRenderedPageBreak/>
         <w:t>2. Explorá algunos de los casos presentados (experiencias de RA).</w:t>
       </w:r>
     </w:p>
@@ -544,6 +796,7 @@
     </w:p>
     <w:p>
       <w:r>
+        <w:lastRenderedPageBreak/>
         <w:t>3. Respondé por escrito:</w:t>
       </w:r>
     </w:p>
@@ -666,23 +919,17 @@
       </w:r>
       <w:proofErr w:type="spellEnd"/>
       <w:r>
-        <w:t>: ____________________</w:t>
-      </w:r>
-      <w:r>
-        <w:t>_______________________</w:t>
-      </w:r>
-      <w:r>
-        <w:t>_______________</w:t>
+        <w:t xml:space="preserve">: </w:t>
       </w:r>
     </w:p>
     <w:p>
       <w:r>
-        <w:t>Curso: ___________________________________</w:t>
+        <w:t xml:space="preserve">Curso: </w:t>
       </w:r>
     </w:p>
     <w:sectPr>
       <w:pgSz w:w="12240" w:h="15840"/>
-      <w:pgMar w:top="1440" w:right="1800" w:bottom="1440" w:left="1800" w:header="720" w:footer="720" w:gutter="0"/>
+      <w:pgMar w:top="720" w:right="720" w:bottom="720" w:left="720" w:header="720" w:footer="720" w:gutter="0"/>
       <w:cols w:space="720"/>
       <w:docGrid w:linePitch="360"/>
     </w:sectPr>

--- a/1ero/TECNOLOGÍAS EMERGENTES.docx
+++ b/1ero/TECNOLOGÍAS EMERGENTES.docx
@@ -7,71 +7,13 @@
         <w:pStyle w:val="Ttulo1"/>
       </w:pPr>
       <w:r>
-        <w:t>TECNOLOGÍAS EMERGENTES – Guía de Actividades</w:t>
-      </w:r>
-    </w:p>
-    <w:p>
-      <w:pPr>
-        <w:pStyle w:val="Listaconvietas"/>
-        <w:numPr>
-          <w:ilvl w:val="0"/>
-          <w:numId w:val="0"/>
-        </w:numPr>
-        <w:ind w:left="360"/>
-      </w:pPr>
-    </w:p>
-    <w:p>
-      <w:pPr>
-        <w:pStyle w:val="Listaconvietas"/>
-      </w:pPr>
-      <w:proofErr w:type="spellStart"/>
-      <w:r>
-        <w:t>Instrucciones</w:t>
-      </w:r>
-      <w:proofErr w:type="spellEnd"/>
-      <w:r>
-        <w:t xml:space="preserve"> </w:t>
+        <w:t xml:space="preserve">TECNOLOGÍAS EMERGENTES – Guía de </w:t>
       </w:r>
       <w:proofErr w:type="spellStart"/>
       <w:r>
-        <w:t>generales</w:t>
+        <w:t>Actividades</w:t>
       </w:r>
       <w:proofErr w:type="spellEnd"/>
-      <w:r>
-        <w:t>:</w:t>
-      </w:r>
-    </w:p>
-    <w:p>
-      <w:pPr>
-        <w:ind w:left="360"/>
-      </w:pPr>
-      <w:r>
-        <w:t>1. Descargá este documento.</w:t>
-      </w:r>
-    </w:p>
-    <w:p>
-      <w:pPr>
-        <w:ind w:left="360"/>
-      </w:pPr>
-      <w:r>
-        <w:t>2. Subilo a tu Google Drive.</w:t>
-      </w:r>
-    </w:p>
-    <w:p>
-      <w:pPr>
-        <w:ind w:left="360"/>
-      </w:pPr>
-      <w:r>
-        <w:t>3. Compartilo con el correo: informática.calasanz.2024@gmail.com</w:t>
-      </w:r>
-    </w:p>
-    <w:p>
-      <w:pPr>
-        <w:ind w:left="360"/>
-      </w:pPr>
-      <w:r>
-        <w:t>4. Completá todas las consignas a continuación.</w:t>
-      </w:r>
     </w:p>
     <w:p>
       <w:pPr>
@@ -796,7 +738,6 @@
     </w:p>
     <w:p>
       <w:r>
-        <w:lastRenderedPageBreak/>
         <w:t>3. Respondé por escrito:</w:t>
       </w:r>
     </w:p>
@@ -879,16 +820,6 @@
       <w:r>
         <w:t>?</w:t>
       </w:r>
-    </w:p>
-    <w:p>
-      <w:pPr>
-        <w:pStyle w:val="Listaconvietas"/>
-        <w:numPr>
-          <w:ilvl w:val="0"/>
-          <w:numId w:val="0"/>
-        </w:numPr>
-        <w:ind w:left="360" w:hanging="360"/>
-      </w:pPr>
     </w:p>
     <w:p>
       <w:pPr>
